--- a/04 - ВКРы/2018-2019 - Удалённый запуск GBSE решателей/01 - Дополнительные материалы/05 - Рецензия - ВКР - GBSE запуск - Громов ИС.docx
+++ b/04 - ВКРы/2018-2019 - Удалённый запуск GBSE решателей/01 - Дополнительные материалы/05 - Рецензия - ВКР - GBSE запуск - Громов ИС.docx
@@ -307,25 +307,7 @@
           <w:szCs w:val="28"/>
           <w:lang w:val="ru-RU"/>
         </w:rPr>
-        <w:t xml:space="preserve"> </w:t>
-      </w:r>
-      <w:r>
-        <w:rPr>
-          <w:rFonts w:ascii="Times New Roman" w:hAnsi="Times New Roman" w:cs="Times New Roman"/>
-          <w:sz w:val="28"/>
-          <w:szCs w:val="28"/>
-          <w:lang w:val="ru-RU"/>
-        </w:rPr>
-        <w:t>решателей</w:t>
-      </w:r>
-      <w:r>
-        <w:rPr>
-          <w:rFonts w:ascii="Times New Roman" w:hAnsi="Times New Roman" w:cs="Times New Roman"/>
-          <w:sz w:val="28"/>
-          <w:szCs w:val="28"/>
-          <w:lang w:val="ru-RU"/>
-        </w:rPr>
-        <w:t>, построенных на основе</w:t>
+        <w:t xml:space="preserve"> решателей, построенных на основе</w:t>
       </w:r>
       <w:r>
         <w:rPr>
@@ -538,16 +520,7 @@
           <w:szCs w:val="28"/>
           <w:lang w:val="ru-RU"/>
         </w:rPr>
-        <w:t>рафоориентированн</w:t>
-      </w:r>
-      <w:r>
-        <w:rPr>
-          <w:rFonts w:ascii="Times New Roman" w:hAnsi="Times New Roman" w:cs="Times New Roman"/>
-          <w:sz w:val="28"/>
-          <w:szCs w:val="28"/>
-          <w:lang w:val="ru-RU"/>
-        </w:rPr>
-        <w:t>ые</w:t>
+        <w:t>рафоориентированные</w:t>
       </w:r>
       <w:proofErr w:type="spellEnd"/>
       <w:r>
@@ -680,16 +653,7 @@
           <w:szCs w:val="28"/>
           <w:lang w:val="ru-RU"/>
         </w:rPr>
-        <w:t xml:space="preserve">, включая методы передачи списков параметров. Автором была предложена </w:t>
-      </w:r>
-      <w:r>
-        <w:rPr>
-          <w:rFonts w:ascii="Times New Roman" w:hAnsi="Times New Roman" w:cs="Times New Roman"/>
-          <w:sz w:val="28"/>
-          <w:szCs w:val="28"/>
-          <w:lang w:val="ru-RU"/>
-        </w:rPr>
-        <w:t>архитектур</w:t>
+        <w:t>, включая методы передачи списков параметров. Автором была предложена архитектур</w:t>
       </w:r>
       <w:r>
         <w:rPr>
@@ -707,52 +671,7 @@
           <w:szCs w:val="28"/>
           <w:lang w:val="ru-RU"/>
         </w:rPr>
-        <w:t xml:space="preserve"> будущего </w:t>
-      </w:r>
-      <w:r>
-        <w:rPr>
-          <w:rFonts w:ascii="Times New Roman" w:hAnsi="Times New Roman" w:cs="Times New Roman"/>
-          <w:sz w:val="28"/>
-          <w:szCs w:val="28"/>
-          <w:lang w:val="ru-RU"/>
-        </w:rPr>
-        <w:t>программного модуля</w:t>
-      </w:r>
-      <w:r>
-        <w:rPr>
-          <w:rFonts w:ascii="Times New Roman" w:hAnsi="Times New Roman" w:cs="Times New Roman"/>
-          <w:sz w:val="28"/>
-          <w:szCs w:val="28"/>
-          <w:lang w:val="ru-RU"/>
-        </w:rPr>
-        <w:t>, реализова</w:t>
-      </w:r>
-      <w:r>
-        <w:rPr>
-          <w:rFonts w:ascii="Times New Roman" w:hAnsi="Times New Roman" w:cs="Times New Roman"/>
-          <w:sz w:val="28"/>
-          <w:szCs w:val="28"/>
-          <w:lang w:val="ru-RU"/>
-        </w:rPr>
-        <w:t xml:space="preserve">н прототип модуля </w:t>
-      </w:r>
-      <w:r>
-        <w:rPr>
-          <w:rFonts w:ascii="Times New Roman" w:hAnsi="Times New Roman" w:cs="Times New Roman"/>
-          <w:sz w:val="28"/>
-          <w:szCs w:val="28"/>
-          <w:lang w:val="ru-RU"/>
-        </w:rPr>
-        <w:t>на языке программирования С++</w:t>
-      </w:r>
-      <w:r>
-        <w:rPr>
-          <w:rFonts w:ascii="Times New Roman" w:hAnsi="Times New Roman" w:cs="Times New Roman"/>
-          <w:sz w:val="28"/>
-          <w:szCs w:val="28"/>
-          <w:lang w:val="ru-RU"/>
-        </w:rPr>
-        <w:t xml:space="preserve"> с использованием предоставленных ему специализированных библиотек.</w:t>
+        <w:t xml:space="preserve"> будущего программного модуля, реализован прототип модуля на языке программирования С++ с использованием предоставленных ему специализированных библиотек.</w:t>
       </w:r>
     </w:p>
     <w:p>
@@ -870,16 +789,7 @@
           <w:szCs w:val="28"/>
           <w:lang w:val="ru-RU"/>
         </w:rPr>
-        <w:t>отсутствие убедительных результатов проведённых тестирований созданного программного модуля</w:t>
-      </w:r>
-      <w:r>
-        <w:rPr>
-          <w:rFonts w:ascii="Times New Roman" w:hAnsi="Times New Roman" w:cs="Times New Roman"/>
-          <w:sz w:val="28"/>
-          <w:szCs w:val="28"/>
-          <w:lang w:val="ru-RU"/>
-        </w:rPr>
-        <w:t>;</w:t>
+        <w:t>отсутствие убедительных результатов проведённых тестирований созданного программного модуля;</w:t>
       </w:r>
     </w:p>
     <w:p>
@@ -1121,41 +1031,113 @@
           <w:lang w:val="ru-RU"/>
         </w:rPr>
       </w:pPr>
+    </w:p>
+    <w:p>
+      <w:pPr>
+        <w:spacing w:after="120" w:line="240" w:lineRule="auto"/>
+        <w:jc w:val="both"/>
+        <w:rPr>
+          <w:rFonts w:ascii="Times New Roman" w:hAnsi="Times New Roman" w:cs="Times New Roman"/>
+          <w:sz w:val="28"/>
+          <w:szCs w:val="28"/>
+          <w:lang w:val="ru-RU"/>
+        </w:rPr>
+      </w:pPr>
+      <w:r>
+        <w:rPr>
+          <w:rFonts w:ascii="Times New Roman" w:hAnsi="Times New Roman" w:cs="Times New Roman"/>
+          <w:sz w:val="28"/>
+          <w:szCs w:val="28"/>
+          <w:lang w:val="ru-RU"/>
+        </w:rPr>
+        <w:t>Рецензент:</w:t>
+      </w:r>
+    </w:p>
+    <w:p>
+      <w:pPr>
+        <w:spacing w:after="120" w:line="240" w:lineRule="auto"/>
+        <w:jc w:val="both"/>
+        <w:rPr>
+          <w:rFonts w:ascii="Times New Roman" w:hAnsi="Times New Roman" w:cs="Times New Roman"/>
+          <w:sz w:val="28"/>
+          <w:szCs w:val="28"/>
+          <w:lang w:val="ru-RU"/>
+        </w:rPr>
+      </w:pPr>
+      <w:r>
+        <w:rPr>
+          <w:rFonts w:ascii="Times New Roman" w:hAnsi="Times New Roman" w:cs="Times New Roman"/>
+          <w:sz w:val="28"/>
+          <w:szCs w:val="28"/>
+          <w:lang w:val="ru-RU"/>
+        </w:rPr>
+        <w:t>д.т.н. профессор кафедр ИУ-5</w:t>
+      </w:r>
+      <w:r>
+        <w:rPr>
+          <w:rFonts w:ascii="Times New Roman" w:hAnsi="Times New Roman" w:cs="Times New Roman"/>
+          <w:sz w:val="28"/>
+          <w:szCs w:val="28"/>
+          <w:lang w:val="ru-RU"/>
+        </w:rPr>
+        <w:tab/>
+      </w:r>
+      <w:r>
+        <w:rPr>
+          <w:rFonts w:ascii="Times New Roman" w:hAnsi="Times New Roman" w:cs="Times New Roman"/>
+          <w:sz w:val="28"/>
+          <w:szCs w:val="28"/>
+          <w:lang w:val="ru-RU"/>
+        </w:rPr>
+        <w:tab/>
+      </w:r>
+      <w:r>
+        <w:rPr>
+          <w:rFonts w:ascii="Times New Roman" w:hAnsi="Times New Roman" w:cs="Times New Roman"/>
+          <w:sz w:val="28"/>
+          <w:szCs w:val="28"/>
+          <w:lang w:val="ru-RU"/>
+        </w:rPr>
+        <w:tab/>
+      </w:r>
+      <w:r>
+        <w:rPr>
+          <w:rFonts w:ascii="Times New Roman" w:hAnsi="Times New Roman" w:cs="Times New Roman"/>
+          <w:sz w:val="28"/>
+          <w:szCs w:val="28"/>
+          <w:lang w:val="ru-RU"/>
+        </w:rPr>
+        <w:tab/>
+      </w:r>
+      <w:r>
+        <w:rPr>
+          <w:rFonts w:ascii="Times New Roman" w:hAnsi="Times New Roman" w:cs="Times New Roman"/>
+          <w:sz w:val="28"/>
+          <w:szCs w:val="28"/>
+          <w:lang w:val="ru-RU"/>
+        </w:rPr>
+        <w:tab/>
+      </w:r>
       <w:bookmarkStart w:id="0" w:name="_GoBack"/>
       <w:bookmarkEnd w:id="0"/>
-    </w:p>
-    <w:p>
-      <w:pPr>
-        <w:spacing w:after="120" w:line="240" w:lineRule="auto"/>
-        <w:ind w:firstLine="720"/>
-        <w:jc w:val="both"/>
-        <w:rPr>
-          <w:rFonts w:ascii="Times New Roman" w:hAnsi="Times New Roman" w:cs="Times New Roman"/>
-          <w:sz w:val="28"/>
-          <w:szCs w:val="28"/>
-          <w:lang w:val="ru-RU"/>
-        </w:rPr>
-      </w:pPr>
-    </w:p>
-    <w:p>
-      <w:pPr>
-        <w:spacing w:after="0" w:line="240" w:lineRule="auto"/>
-        <w:jc w:val="both"/>
-        <w:rPr>
-          <w:rFonts w:ascii="Times New Roman" w:hAnsi="Times New Roman" w:cs="Times New Roman"/>
-          <w:sz w:val="28"/>
-          <w:szCs w:val="28"/>
-          <w:lang w:val="ru-RU"/>
-        </w:rPr>
-      </w:pPr>
-      <w:r>
-        <w:rPr>
-          <w:rFonts w:ascii="Times New Roman" w:hAnsi="Times New Roman" w:cs="Times New Roman"/>
-          <w:sz w:val="28"/>
-          <w:szCs w:val="28"/>
-          <w:lang w:val="ru-RU"/>
-        </w:rPr>
-        <w:t>Рецензент:</w:t>
+      <w:r>
+        <w:rPr>
+          <w:rFonts w:ascii="Times New Roman" w:hAnsi="Times New Roman" w:cs="Times New Roman"/>
+          <w:sz w:val="28"/>
+          <w:szCs w:val="28"/>
+          <w:lang w:val="ru-RU"/>
+        </w:rPr>
+        <w:tab/>
+      </w:r>
+      <w:r>
+        <w:rPr>
+          <w:rFonts w:ascii="Times New Roman" w:hAnsi="Times New Roman" w:cs="Times New Roman"/>
+          <w:sz w:val="28"/>
+          <w:szCs w:val="28"/>
+          <w:lang w:val="ru-RU"/>
+        </w:rPr>
+        <w:tab/>
+        <w:t>Балдин А.В.</w:t>
       </w:r>
     </w:p>
     <w:sectPr>
